--- a/Documentation/Prise de contact_Vignoble Suresnes.docx
+++ b/Documentation/Prise de contact_Vignoble Suresnes.docx
@@ -39,17 +39,34 @@
         <w:t xml:space="preserve">A l’attention de Maître HYEST ; envoyer un mail aujourd’hui avec recommandation de M. BARDIERE. </w:t>
       </w:r>
     </w:p>
-    <w:p/>
-    <w:p>
-      <w:pPr>
-        <w:jc w:val="both"/>
-      </w:pPr>
-      <w:r>
-        <w:t xml:space="preserve">Maître HYEST, </w:t>
-      </w:r>
-    </w:p>
-    <w:p>
-      <w:pPr>
+    <w:p>
+      <w:bookmarkStart w:id="0" w:name="_GoBack"/>
+      <w:bookmarkEnd w:id="0"/>
+    </w:p>
+    <w:p>
+      <w:pPr>
+        <w:shd w:val="clear" w:color="auto" w:fill="E7E6E6" w:themeFill="background2"/>
+        <w:jc w:val="both"/>
+      </w:pPr>
+      <w:r>
+        <w:t>Maî</w:t>
+      </w:r>
+      <w:r>
+        <w:t>tre HYEST</w:t>
+      </w:r>
+      <w:r>
+        <w:t xml:space="preserve">, </w:t>
+      </w:r>
+    </w:p>
+    <w:p>
+      <w:pPr>
+        <w:shd w:val="clear" w:color="auto" w:fill="E7E6E6" w:themeFill="background2"/>
+        <w:jc w:val="both"/>
+      </w:pPr>
+    </w:p>
+    <w:p>
+      <w:pPr>
+        <w:shd w:val="clear" w:color="auto" w:fill="E7E6E6" w:themeFill="background2"/>
         <w:jc w:val="both"/>
       </w:pPr>
       <w:r>
@@ -58,115 +75,266 @@
     </w:p>
     <w:p>
       <w:pPr>
-        <w:jc w:val="both"/>
-      </w:pPr>
-    </w:p>
-    <w:p>
-      <w:pPr>
-        <w:jc w:val="both"/>
-      </w:pPr>
-      <w:r>
-        <w:t>Nous sommes un groupe d’étudiants à l’Ecole Nationale des Sciences Géographiques (ENSG) et devons choisir une structure afin d’en modéliser son réseau</w:t>
-      </w:r>
-      <w:r>
-        <w:t>, ses activités et différents « processus »</w:t>
-      </w:r>
-      <w:r>
-        <w:t>.</w:t>
-      </w:r>
-    </w:p>
-    <w:p>
-      <w:pPr>
-        <w:jc w:val="both"/>
-      </w:pPr>
-      <w:r>
-        <w:t xml:space="preserve">Notre idée et de comprendre comment fonctionne votre vignoble, de la production pure jusqu’à la mise en bouteille et la vente. </w:t>
-      </w:r>
-    </w:p>
-    <w:p>
-      <w:pPr>
-        <w:jc w:val="both"/>
-      </w:pPr>
-      <w:r>
-        <w:t>Nous nous intéress</w:t>
-      </w:r>
-      <w:r>
-        <w:t>er</w:t>
-      </w:r>
-      <w:r>
-        <w:t xml:space="preserve">ons uniquement aux activités et non aux aspects financiers que nous ne cherchons pas à modéliser. </w:t>
-      </w:r>
-    </w:p>
-    <w:p>
-      <w:pPr>
-        <w:jc w:val="both"/>
-      </w:pPr>
-      <w:r>
-        <w:t xml:space="preserve"> </w:t>
-      </w:r>
-    </w:p>
-    <w:p>
-      <w:pPr>
-        <w:jc w:val="both"/>
-      </w:pPr>
-      <w:r>
-        <w:t>Plus précisément, nous souhaitons représenter via la modélisation UML (</w:t>
-      </w:r>
+        <w:shd w:val="clear" w:color="auto" w:fill="E7E6E6" w:themeFill="background2"/>
+        <w:jc w:val="both"/>
+      </w:pPr>
+    </w:p>
+    <w:p>
+      <w:pPr>
+        <w:shd w:val="clear" w:color="auto" w:fill="E7E6E6" w:themeFill="background2"/>
+        <w:jc w:val="both"/>
+      </w:pPr>
+      <w:r>
+        <w:t xml:space="preserve">Nous sommes un groupe d’étudiants à l’Ecole Nationale des Sciences Géographiques (ENSG) et </w:t>
+      </w:r>
+      <w:r>
+        <w:t xml:space="preserve">nous </w:t>
+      </w:r>
+      <w:r>
+        <w:t xml:space="preserve">avons pour projet de </w:t>
+      </w:r>
+      <w:r>
+        <w:t>p</w:t>
+      </w:r>
+      <w:r>
+        <w:t xml:space="preserve">roposer un système informatique permettant de modéliser les interactions et </w:t>
+      </w:r>
+      <w:r>
+        <w:t xml:space="preserve">les processus d’une structure de notre choix. </w:t>
+      </w:r>
+    </w:p>
+    <w:p>
+      <w:pPr>
+        <w:shd w:val="clear" w:color="auto" w:fill="E7E6E6" w:themeFill="background2"/>
+        <w:jc w:val="both"/>
+      </w:pPr>
+      <w:r>
+        <w:t>À cette fin, nous aimerions travailler sur le vignoble le Clos du Pas Saint-Maurice.</w:t>
+      </w:r>
+    </w:p>
+    <w:p>
+      <w:pPr>
+        <w:shd w:val="clear" w:color="auto" w:fill="E7E6E6" w:themeFill="background2"/>
+        <w:jc w:val="both"/>
+      </w:pPr>
+    </w:p>
+    <w:p>
+      <w:pPr>
+        <w:shd w:val="clear" w:color="auto" w:fill="E7E6E6" w:themeFill="background2"/>
+        <w:jc w:val="both"/>
+      </w:pPr>
+      <w:r>
+        <w:t>Notre idée e</w:t>
+      </w:r>
+      <w:r>
+        <w:t>s</w:t>
+      </w:r>
+      <w:r>
+        <w:t>t de comprendre comment fonctionne votre</w:t>
+      </w:r>
+      <w:r>
+        <w:t xml:space="preserve"> vignoble, de la mise en production jusqu’à </w:t>
+      </w:r>
+      <w:r>
+        <w:t xml:space="preserve">la </w:t>
+      </w:r>
+      <w:r>
+        <w:t xml:space="preserve">mise en </w:t>
+      </w:r>
+      <w:r>
+        <w:t>vente</w:t>
+      </w:r>
+      <w:r>
+        <w:t xml:space="preserve"> afin d’imaginer un système d’information permettant de le gérer. </w:t>
+      </w:r>
+    </w:p>
+    <w:p>
+      <w:pPr>
+        <w:shd w:val="clear" w:color="auto" w:fill="E7E6E6" w:themeFill="background2"/>
+        <w:jc w:val="both"/>
+      </w:pPr>
+      <w:r>
+        <w:t>Pour structurer ce système, nous utiliserons le langage de modélisation UML (</w:t>
+      </w:r>
+      <w:proofErr w:type="spellStart"/>
       <w:r>
         <w:rPr>
           <w:i/>
         </w:rPr>
-        <w:t>Unified Modeling Language)</w:t>
-      </w:r>
-      <w:r>
-        <w:t xml:space="preserve"> le vignoble.</w:t>
-      </w:r>
-    </w:p>
-    <w:p>
-      <w:pPr>
-        <w:jc w:val="both"/>
-      </w:pPr>
-      <w:r>
-        <w:t xml:space="preserve">À terme, nous vous ferrons par de notre projet (rapport et présentation) éventuellement afin de vous proposez des perspectives d’amélioration et d’optimisation des processus. </w:t>
-      </w:r>
-    </w:p>
-    <w:p/>
-    <w:p>
+        <w:t>Unified</w:t>
+      </w:r>
+      <w:proofErr w:type="spellEnd"/>
+      <w:r>
+        <w:rPr>
+          <w:i/>
+        </w:rPr>
+        <w:t xml:space="preserve"> </w:t>
+      </w:r>
+      <w:proofErr w:type="spellStart"/>
+      <w:r>
+        <w:rPr>
+          <w:i/>
+        </w:rPr>
+        <w:t>M</w:t>
+      </w:r>
+      <w:r>
+        <w:rPr>
+          <w:i/>
+        </w:rPr>
+        <w:t>odeling</w:t>
+      </w:r>
+      <w:proofErr w:type="spellEnd"/>
+      <w:r>
+        <w:rPr>
+          <w:i/>
+        </w:rPr>
+        <w:t xml:space="preserve"> </w:t>
+      </w:r>
+      <w:proofErr w:type="spellStart"/>
+      <w:r>
+        <w:rPr>
+          <w:i/>
+        </w:rPr>
+        <w:t>Language</w:t>
+      </w:r>
+      <w:proofErr w:type="spellEnd"/>
+      <w:r>
+        <w:t>).</w:t>
+      </w:r>
+    </w:p>
+    <w:p>
+      <w:pPr>
+        <w:shd w:val="clear" w:color="auto" w:fill="E7E6E6" w:themeFill="background2"/>
+        <w:jc w:val="both"/>
+      </w:pPr>
+      <w:r>
+        <w:t xml:space="preserve">C’est pourquoi, nous souhaiterions faire une visite de votre vignoble afin d’avoir toutes les informations que vous voudriez bien nous donner. Sachez que cela n’a pas un but commercial et que nous ne sommes pas intéressés par les aspects financiers. </w:t>
+      </w:r>
+    </w:p>
+    <w:p>
+      <w:pPr>
+        <w:shd w:val="clear" w:color="auto" w:fill="E7E6E6" w:themeFill="background2"/>
+        <w:jc w:val="both"/>
+      </w:pPr>
+    </w:p>
+    <w:p>
+      <w:pPr>
+        <w:shd w:val="clear" w:color="auto" w:fill="E7E6E6" w:themeFill="background2"/>
+        <w:jc w:val="both"/>
+      </w:pPr>
+      <w:r>
+        <w:t>À</w:t>
+      </w:r>
+      <w:r>
+        <w:t xml:space="preserve"> terme, nous vous fer</w:t>
+      </w:r>
+      <w:r>
+        <w:t>ons par</w:t>
+      </w:r>
+      <w:r>
+        <w:t>t</w:t>
+      </w:r>
+      <w:r>
+        <w:t xml:space="preserve"> de notre </w:t>
+      </w:r>
+      <w:r>
+        <w:t xml:space="preserve">travail (rapport et présentation) qui pourrait éventuellement </w:t>
+      </w:r>
+      <w:r>
+        <w:t>vous</w:t>
+      </w:r>
+      <w:r>
+        <w:t xml:space="preserve"> intéresser pour l’optimisation et la valorisation de vos différents processus. </w:t>
+      </w:r>
+    </w:p>
+    <w:p>
+      <w:pPr>
+        <w:shd w:val="clear" w:color="auto" w:fill="E7E6E6" w:themeFill="background2"/>
+        <w:jc w:val="both"/>
+      </w:pPr>
+    </w:p>
+    <w:p>
+      <w:pPr>
+        <w:shd w:val="clear" w:color="auto" w:fill="E7E6E6" w:themeFill="background2"/>
+        <w:jc w:val="both"/>
+      </w:pPr>
       <w:r>
         <w:t>Notre groupe est composé de 3 étudiants, nous sommes en Master 2 Technologies des Systèmes d’Information :</w:t>
       </w:r>
     </w:p>
     <w:p>
       <w:pPr>
-        <w:ind w:left="708"/>
-      </w:pPr>
+        <w:shd w:val="clear" w:color="auto" w:fill="E7E6E6" w:themeFill="background2"/>
+        <w:jc w:val="both"/>
+      </w:pPr>
+      <w:r>
+        <w:t xml:space="preserve"> </w:t>
+      </w:r>
+      <w:r>
+        <w:tab/>
+      </w:r>
       <w:r>
         <w:t>Clémentine CHASLES</w:t>
       </w:r>
     </w:p>
     <w:p>
       <w:pPr>
-        <w:ind w:left="708"/>
-      </w:pPr>
-      <w:r>
-        <w:t>Nisrine DRISSI</w:t>
-      </w:r>
-    </w:p>
-    <w:p>
-      <w:pPr>
-        <w:ind w:left="708"/>
-      </w:pPr>
+        <w:shd w:val="clear" w:color="auto" w:fill="E7E6E6" w:themeFill="background2"/>
+        <w:jc w:val="both"/>
+      </w:pPr>
+      <w:r>
+        <w:t xml:space="preserve"> </w:t>
+      </w:r>
+      <w:r>
+        <w:tab/>
+      </w:r>
+      <w:proofErr w:type="spellStart"/>
+      <w:r>
+        <w:t>Nisrine</w:t>
+      </w:r>
+      <w:proofErr w:type="spellEnd"/>
+      <w:r>
+        <w:t xml:space="preserve"> DRISSI</w:t>
+      </w:r>
+    </w:p>
+    <w:p>
+      <w:pPr>
+        <w:shd w:val="clear" w:color="auto" w:fill="E7E6E6" w:themeFill="background2"/>
+        <w:jc w:val="both"/>
+      </w:pPr>
+      <w:r>
+        <w:t xml:space="preserve"> </w:t>
+      </w:r>
+      <w:r>
+        <w:tab/>
+      </w:r>
       <w:r>
         <w:t>Zakaria AÏT OMAR</w:t>
       </w:r>
     </w:p>
-    <w:p/>
-    <w:p>
+    <w:p>
+      <w:pPr>
+        <w:shd w:val="clear" w:color="auto" w:fill="E7E6E6" w:themeFill="background2"/>
+        <w:jc w:val="both"/>
+      </w:pPr>
+    </w:p>
+    <w:p>
+      <w:pPr>
+        <w:shd w:val="clear" w:color="auto" w:fill="E7E6E6" w:themeFill="background2"/>
+        <w:jc w:val="both"/>
+      </w:pPr>
       <w:r>
         <w:t>Si vous souhaitez davantage d’informations nous concernant ou concernant notre projet, nous restons bien entendu à votre disposition.</w:t>
       </w:r>
-    </w:p>
-    <w:p>
+      <w:r>
+        <w:t xml:space="preserve"> </w:t>
+      </w:r>
+    </w:p>
+    <w:p>
+      <w:pPr>
+        <w:shd w:val="clear" w:color="auto" w:fill="E7E6E6" w:themeFill="background2"/>
+        <w:jc w:val="both"/>
+      </w:pPr>
       <w:r>
         <w:t xml:space="preserve">Vous pouvez également contacter Monsieur Emmanuel BARDIERE, responsable du master à l’adresse suivante : </w:t>
       </w:r>
@@ -178,30 +346,80 @@
           <w:t>emmanuel.bardiere@ign.fr</w:t>
         </w:r>
       </w:hyperlink>
-    </w:p>
-    <w:p/>
-    <w:p>
-      <w:r>
-        <w:t xml:space="preserve">Bien cordialement, </w:t>
-      </w:r>
-    </w:p>
-    <w:p/>
-    <w:p>
-      <w:r>
-        <w:t>Nisrine DRISSI, Clémentine CHASLES et Zakaria AÏT OMAR</w:t>
-      </w:r>
-    </w:p>
-    <w:p>
+      <w:r>
+        <w:t xml:space="preserve"> ou par téléphone au 06 63 21 16 88.</w:t>
+      </w:r>
+      <w:r>
+        <w:t xml:space="preserve"> </w:t>
+      </w:r>
+    </w:p>
+    <w:p>
+      <w:pPr>
+        <w:shd w:val="clear" w:color="auto" w:fill="E7E6E6" w:themeFill="background2"/>
+      </w:pPr>
+    </w:p>
+    <w:p>
+      <w:pPr>
+        <w:shd w:val="clear" w:color="auto" w:fill="E7E6E6" w:themeFill="background2"/>
+      </w:pPr>
+      <w:r>
+        <w:t>Dans l’attente d’une réponse de votre part, nous vous prions</w:t>
+      </w:r>
+      <w:r>
+        <w:t xml:space="preserve"> d'agréer, cher maître, l'expression de nos</w:t>
+      </w:r>
+      <w:r>
+        <w:t xml:space="preserve"> respectueuses et sincères salutations</w:t>
+      </w:r>
+      <w:r>
+        <w:t>.</w:t>
+      </w:r>
+    </w:p>
+    <w:p>
+      <w:pPr>
+        <w:shd w:val="clear" w:color="auto" w:fill="E7E6E6" w:themeFill="background2"/>
+      </w:pPr>
+    </w:p>
+    <w:p>
+      <w:pPr>
+        <w:shd w:val="clear" w:color="auto" w:fill="E7E6E6" w:themeFill="background2"/>
+      </w:pPr>
+      <w:proofErr w:type="spellStart"/>
+      <w:r>
+        <w:t>Nisrine</w:t>
+      </w:r>
+      <w:proofErr w:type="spellEnd"/>
+      <w:r>
+        <w:t xml:space="preserve"> DRISSI</w:t>
+      </w:r>
+      <w:r>
+        <w:t xml:space="preserve">, </w:t>
+      </w:r>
+      <w:r>
+        <w:t>Clémentine CHASLES et Zakaria AÏT OMAR</w:t>
+      </w:r>
+    </w:p>
+    <w:p>
+      <w:pPr>
+        <w:shd w:val="clear" w:color="auto" w:fill="E7E6E6" w:themeFill="background2"/>
+      </w:pPr>
       <w:r>
         <w:t>Etudiants Master 2 TSI</w:t>
       </w:r>
     </w:p>
     <w:p>
+      <w:pPr>
+        <w:shd w:val="clear" w:color="auto" w:fill="E7E6E6" w:themeFill="background2"/>
+      </w:pPr>
+      <w:r>
+        <w:t>Ecole Nationale des Sciences Géographiques (</w:t>
+      </w:r>
       <w:r>
         <w:t>ENSG</w:t>
       </w:r>
-      <w:bookmarkStart w:id="0" w:name="_GoBack"/>
-      <w:bookmarkEnd w:id="0"/>
+      <w:r>
+        <w:t>)</w:t>
+      </w:r>
     </w:p>
     <w:sectPr>
       <w:pgSz w:w="11900" w:h="16840"/>

--- a/Documentation/Prise de contact_Vignoble Suresnes.docx
+++ b/Documentation/Prise de contact_Vignoble Suresnes.docx
@@ -12,6 +12,45 @@
       <w:r>
         <w:t>Le Clos du Pas Saint-Maurice</w:t>
       </w:r>
+    </w:p>
+    <w:p/>
+    <w:p>
+      <w:r>
+        <w:rPr>
+          <w:u w:val="single"/>
+        </w:rPr>
+        <w:t>Coordonnées</w:t>
+      </w:r>
+      <w:r>
+        <w:t> :</w:t>
+      </w:r>
+    </w:p>
+    <w:p>
+      <w:r>
+        <w:t>Entretenir et sauvegarder le prestige culturel et historique du vignoble de Suresnes, site classé.</w:t>
+      </w:r>
+    </w:p>
+    <w:p>
+      <w:r>
+        <w:t xml:space="preserve">4, Rue du Pas Saint-Maurice </w:t>
+      </w:r>
+    </w:p>
+    <w:p>
+      <w:r>
+        <w:t>92 150 SURESNES</w:t>
+      </w:r>
+    </w:p>
+    <w:p>
+      <w:r>
+        <w:t>01 42 04 96 75</w:t>
+      </w:r>
+    </w:p>
+    <w:p>
+      <w:r>
+        <w:t>Madame MMAGDELAINE Catherine</w:t>
+      </w:r>
+      <w:bookmarkStart w:id="0" w:name="_GoBack"/>
+      <w:bookmarkEnd w:id="0"/>
     </w:p>
     <w:p/>
     <w:p>
@@ -39,10 +78,7 @@
         <w:t xml:space="preserve">A l’attention de Maître HYEST ; envoyer un mail aujourd’hui avec recommandation de M. BARDIERE. </w:t>
       </w:r>
     </w:p>
-    <w:p>
-      <w:bookmarkStart w:id="0" w:name="_GoBack"/>
-      <w:bookmarkEnd w:id="0"/>
-    </w:p>
+    <w:p/>
     <w:p>
       <w:pPr>
         <w:shd w:val="clear" w:color="auto" w:fill="E7E6E6" w:themeFill="background2"/>
@@ -94,10 +130,7 @@
         <w:t xml:space="preserve">avons pour projet de </w:t>
       </w:r>
       <w:r>
-        <w:t>p</w:t>
-      </w:r>
-      <w:r>
-        <w:t xml:space="preserve">roposer un système informatique permettant de modéliser les interactions et </w:t>
+        <w:t xml:space="preserve">proposer un système informatique permettant de modéliser les interactions et </w:t>
       </w:r>
       <w:r>
         <w:t xml:space="preserve">les processus d’une structure de notre choix. </w:t>
@@ -156,145 +189,110 @@
       <w:r>
         <w:t>Pour structurer ce système, nous utiliserons le langage de modélisation UML (</w:t>
       </w:r>
-      <w:proofErr w:type="spellStart"/>
       <w:r>
         <w:rPr>
           <w:i/>
         </w:rPr>
-        <w:t>Unified</w:t>
-      </w:r>
-      <w:proofErr w:type="spellEnd"/>
+        <w:t>Unified M</w:t>
+      </w:r>
       <w:r>
         <w:rPr>
           <w:i/>
         </w:rPr>
+        <w:t>odeling Language</w:t>
+      </w:r>
+      <w:r>
+        <w:t>).</w:t>
+      </w:r>
+    </w:p>
+    <w:p>
+      <w:pPr>
+        <w:shd w:val="clear" w:color="auto" w:fill="E7E6E6" w:themeFill="background2"/>
+        <w:jc w:val="both"/>
+      </w:pPr>
+      <w:r>
+        <w:t xml:space="preserve">C’est pourquoi, nous souhaiterions faire une visite de votre vignoble afin d’avoir toutes les informations que vous voudriez bien nous donner. Sachez que cela n’a pas un but commercial et que nous ne sommes pas intéressés par les aspects financiers. </w:t>
+      </w:r>
+    </w:p>
+    <w:p>
+      <w:pPr>
+        <w:shd w:val="clear" w:color="auto" w:fill="E7E6E6" w:themeFill="background2"/>
+        <w:jc w:val="both"/>
+      </w:pPr>
+    </w:p>
+    <w:p>
+      <w:pPr>
+        <w:shd w:val="clear" w:color="auto" w:fill="E7E6E6" w:themeFill="background2"/>
+        <w:jc w:val="both"/>
+      </w:pPr>
+      <w:r>
+        <w:t>À</w:t>
+      </w:r>
+      <w:r>
+        <w:t xml:space="preserve"> terme, nous vous fer</w:t>
+      </w:r>
+      <w:r>
+        <w:t>ons par</w:t>
+      </w:r>
+      <w:r>
+        <w:t>t</w:t>
+      </w:r>
+      <w:r>
+        <w:t xml:space="preserve"> de notre </w:t>
+      </w:r>
+      <w:r>
+        <w:t xml:space="preserve">travail (rapport et présentation) qui pourrait éventuellement </w:t>
+      </w:r>
+      <w:r>
+        <w:t>vous</w:t>
+      </w:r>
+      <w:r>
+        <w:t xml:space="preserve"> intéresser pour l’optimisation et la valorisation de vos différents processus. </w:t>
+      </w:r>
+    </w:p>
+    <w:p>
+      <w:pPr>
+        <w:shd w:val="clear" w:color="auto" w:fill="E7E6E6" w:themeFill="background2"/>
+        <w:jc w:val="both"/>
+      </w:pPr>
+    </w:p>
+    <w:p>
+      <w:pPr>
+        <w:shd w:val="clear" w:color="auto" w:fill="E7E6E6" w:themeFill="background2"/>
+        <w:jc w:val="both"/>
+      </w:pPr>
+      <w:r>
+        <w:t>Notre groupe est composé de 3 étudiants, nous sommes en Master 2 Technologies des Systèmes d’Information :</w:t>
+      </w:r>
+    </w:p>
+    <w:p>
+      <w:pPr>
+        <w:shd w:val="clear" w:color="auto" w:fill="E7E6E6" w:themeFill="background2"/>
+        <w:jc w:val="both"/>
+      </w:pPr>
+      <w:r>
         <w:t xml:space="preserve"> </w:t>
       </w:r>
-      <w:proofErr w:type="spellStart"/>
-      <w:r>
-        <w:rPr>
-          <w:i/>
-        </w:rPr>
-        <w:t>M</w:t>
-      </w:r>
-      <w:r>
-        <w:rPr>
-          <w:i/>
-        </w:rPr>
-        <w:t>odeling</w:t>
-      </w:r>
-      <w:proofErr w:type="spellEnd"/>
-      <w:r>
-        <w:rPr>
-          <w:i/>
-        </w:rPr>
+      <w:r>
+        <w:tab/>
+      </w:r>
+      <w:r>
+        <w:t>Clémentine CHASLES</w:t>
+      </w:r>
+    </w:p>
+    <w:p>
+      <w:pPr>
+        <w:shd w:val="clear" w:color="auto" w:fill="E7E6E6" w:themeFill="background2"/>
+        <w:jc w:val="both"/>
+      </w:pPr>
+      <w:r>
         <w:t xml:space="preserve"> </w:t>
       </w:r>
-      <w:proofErr w:type="spellStart"/>
-      <w:r>
-        <w:rPr>
-          <w:i/>
-        </w:rPr>
-        <w:t>Language</w:t>
-      </w:r>
-      <w:proofErr w:type="spellEnd"/>
-      <w:r>
-        <w:t>).</w:t>
-      </w:r>
-    </w:p>
-    <w:p>
-      <w:pPr>
-        <w:shd w:val="clear" w:color="auto" w:fill="E7E6E6" w:themeFill="background2"/>
-        <w:jc w:val="both"/>
-      </w:pPr>
-      <w:r>
-        <w:t xml:space="preserve">C’est pourquoi, nous souhaiterions faire une visite de votre vignoble afin d’avoir toutes les informations que vous voudriez bien nous donner. Sachez que cela n’a pas un but commercial et que nous ne sommes pas intéressés par les aspects financiers. </w:t>
-      </w:r>
-    </w:p>
-    <w:p>
-      <w:pPr>
-        <w:shd w:val="clear" w:color="auto" w:fill="E7E6E6" w:themeFill="background2"/>
-        <w:jc w:val="both"/>
-      </w:pPr>
-    </w:p>
-    <w:p>
-      <w:pPr>
-        <w:shd w:val="clear" w:color="auto" w:fill="E7E6E6" w:themeFill="background2"/>
-        <w:jc w:val="both"/>
-      </w:pPr>
-      <w:r>
-        <w:t>À</w:t>
-      </w:r>
-      <w:r>
-        <w:t xml:space="preserve"> terme, nous vous fer</w:t>
-      </w:r>
-      <w:r>
-        <w:t>ons par</w:t>
-      </w:r>
-      <w:r>
-        <w:t>t</w:t>
-      </w:r>
-      <w:r>
-        <w:t xml:space="preserve"> de notre </w:t>
-      </w:r>
-      <w:r>
-        <w:t xml:space="preserve">travail (rapport et présentation) qui pourrait éventuellement </w:t>
-      </w:r>
-      <w:r>
-        <w:t>vous</w:t>
-      </w:r>
-      <w:r>
-        <w:t xml:space="preserve"> intéresser pour l’optimisation et la valorisation de vos différents processus. </w:t>
-      </w:r>
-    </w:p>
-    <w:p>
-      <w:pPr>
-        <w:shd w:val="clear" w:color="auto" w:fill="E7E6E6" w:themeFill="background2"/>
-        <w:jc w:val="both"/>
-      </w:pPr>
-    </w:p>
-    <w:p>
-      <w:pPr>
-        <w:shd w:val="clear" w:color="auto" w:fill="E7E6E6" w:themeFill="background2"/>
-        <w:jc w:val="both"/>
-      </w:pPr>
-      <w:r>
-        <w:t>Notre groupe est composé de 3 étudiants, nous sommes en Master 2 Technologies des Systèmes d’Information :</w:t>
-      </w:r>
-    </w:p>
-    <w:p>
-      <w:pPr>
-        <w:shd w:val="clear" w:color="auto" w:fill="E7E6E6" w:themeFill="background2"/>
-        <w:jc w:val="both"/>
-      </w:pPr>
-      <w:r>
-        <w:t xml:space="preserve"> </w:t>
-      </w:r>
       <w:r>
         <w:tab/>
       </w:r>
       <w:r>
-        <w:t>Clémentine CHASLES</w:t>
-      </w:r>
-    </w:p>
-    <w:p>
-      <w:pPr>
-        <w:shd w:val="clear" w:color="auto" w:fill="E7E6E6" w:themeFill="background2"/>
-        <w:jc w:val="both"/>
-      </w:pPr>
-      <w:r>
-        <w:t xml:space="preserve"> </w:t>
-      </w:r>
-      <w:r>
-        <w:tab/>
-      </w:r>
-      <w:proofErr w:type="spellStart"/>
-      <w:r>
-        <w:t>Nisrine</w:t>
-      </w:r>
-      <w:proofErr w:type="spellEnd"/>
-      <w:r>
-        <w:t xml:space="preserve"> DRISSI</w:t>
+        <w:t>Nisrine DRISSI</w:t>
       </w:r>
     </w:p>
     <w:p>
@@ -363,6 +361,7 @@
         <w:shd w:val="clear" w:color="auto" w:fill="E7E6E6" w:themeFill="background2"/>
       </w:pPr>
       <w:r>
+        <w:lastRenderedPageBreak/>
         <w:t>Dans l’attente d’une réponse de votre part, nous vous prions</w:t>
       </w:r>
       <w:r>
@@ -384,13 +383,8 @@
       <w:pPr>
         <w:shd w:val="clear" w:color="auto" w:fill="E7E6E6" w:themeFill="background2"/>
       </w:pPr>
-      <w:proofErr w:type="spellStart"/>
-      <w:r>
-        <w:t>Nisrine</w:t>
-      </w:r>
-      <w:proofErr w:type="spellEnd"/>
-      <w:r>
-        <w:t xml:space="preserve"> DRISSI</w:t>
+      <w:r>
+        <w:t>Nisrine DRISSI</w:t>
       </w:r>
       <w:r>
         <w:t xml:space="preserve">, </w:t>
